--- a/API documentation.docx
+++ b/API documentation.docx
@@ -128,12 +128,7 @@
         <w:t xml:space="preserve">simply </w:t>
       </w:r>
       <w:r>
-        <w:t>sen</w:t>
-      </w:r>
-      <w:bookmarkStart w:id="0" w:name="_GoBack"/>
-      <w:bookmarkEnd w:id="0"/>
-      <w:r>
-        <w:t>d out a tweet, use key-value pair with tweet as key, and the text of the tweet you want to send as value. In Processing, it looks like this:</w:t>
+        <w:t>send out a tweet, use key-value pair with tweet as key, and the text of the tweet you want to send as value. In Processing, it looks like this:</w:t>
       </w:r>
     </w:p>
     <w:p>
@@ -150,13 +145,7 @@
         <w:rPr>
           <w:rFonts w:ascii="Courier New" w:hAnsi="Courier New" w:cs="Courier New"/>
         </w:rPr>
-        <w:t>o</w:t>
-      </w:r>
-      <w:r>
-        <w:rPr>
-          <w:rFonts w:ascii="Courier New" w:hAnsi="Courier New" w:cs="Courier New"/>
-        </w:rPr>
-        <w:t>ocsi</w:t>
+        <w:t>oocsi</w:t>
       </w:r>
       <w:proofErr w:type="spellEnd"/>
     </w:p>
@@ -203,13 +192,7 @@
         <w:rPr>
           <w:rFonts w:ascii="Courier New" w:hAnsi="Courier New" w:cs="Courier New"/>
         </w:rPr>
-        <w:t>.data("tweet", "</w:t>
-      </w:r>
-      <w:r>
-        <w:rPr>
-          <w:rFonts w:ascii="Courier New" w:hAnsi="Courier New" w:cs="Courier New"/>
-        </w:rPr>
-        <w:t xml:space="preserve">text of </w:t>
+        <w:t xml:space="preserve">.data("tweet", "text of </w:t>
       </w:r>
       <w:r>
         <w:rPr>
@@ -221,13 +204,7 @@
         <w:rPr>
           <w:rFonts w:ascii="Courier New" w:hAnsi="Courier New" w:cs="Courier New"/>
         </w:rPr>
-        <w:t xml:space="preserve"> tweet here</w:t>
-      </w:r>
-      <w:r>
-        <w:rPr>
-          <w:rFonts w:ascii="Courier New" w:hAnsi="Courier New" w:cs="Courier New"/>
-        </w:rPr>
-        <w:t>")</w:t>
+        <w:t xml:space="preserve"> tweet here")</w:t>
       </w:r>
     </w:p>
     <w:p>
@@ -485,16 +462,7 @@
             </w:r>
             <w:proofErr w:type="spellEnd"/>
             <w:r>
-              <w:t xml:space="preserve"> </w:t>
-            </w:r>
-            <w:r>
-              <w:t>orders</w:t>
-            </w:r>
-            <w:r>
-              <w:t xml:space="preserve"> you pizza through OOCSI using group 3’s module and tweets you a confirmation</w:t>
-            </w:r>
-            <w:r>
-              <w:t>.</w:t>
+              <w:t xml:space="preserve"> orders you pizza through OOCSI using group 3’s module and tweets you a confirmation.</w:t>
             </w:r>
           </w:p>
         </w:tc>
@@ -537,13 +505,7 @@
             </w:r>
             <w:proofErr w:type="spellEnd"/>
             <w:r>
-              <w:t xml:space="preserve"> orders you coffee through OOCSI using group 2’s module</w:t>
-            </w:r>
-            <w:r>
-              <w:t xml:space="preserve"> and tweets you a confirmation</w:t>
-            </w:r>
-            <w:r>
-              <w:t>.</w:t>
+              <w:t xml:space="preserve"> orders you coffee through OOCSI using group 2’s module and tweets you a confirmation.</w:t>
             </w:r>
           </w:p>
         </w:tc>
@@ -589,16 +551,7 @@
             </w:r>
             <w:proofErr w:type="spellEnd"/>
             <w:r>
-              <w:t xml:space="preserve"> order</w:t>
-            </w:r>
-            <w:r>
-              <w:t>s</w:t>
-            </w:r>
-            <w:r>
-              <w:t xml:space="preserve"> you coffee through OOCSI using group 2’s module and tweets you a confirmation</w:t>
-            </w:r>
-            <w:r>
-              <w:t>.</w:t>
+              <w:t xml:space="preserve"> orders you coffee through OOCSI using group 2’s module and tweets you a confirmation.</w:t>
             </w:r>
           </w:p>
         </w:tc>
@@ -611,7 +564,19 @@
     </w:p>
     <w:p>
       <w:r>
-        <w:t>Tweets should contain the exact input string, so ‘order me pizza’ will not work. An example tweet:</w:t>
+        <w:t>Tweets should conta</w:t>
+      </w:r>
+      <w:r>
+        <w:t>in the exact input string, so ‘O</w:t>
+      </w:r>
+      <w:r>
+        <w:t xml:space="preserve">rder me pizza’ will not work. </w:t>
+      </w:r>
+      <w:r>
+        <w:t xml:space="preserve">The API is not case-sensitive, so ‘order pizza’ will work. </w:t>
+      </w:r>
+      <w:r>
+        <w:t>An example tweet:</w:t>
       </w:r>
     </w:p>
     <w:p>
@@ -644,6 +609,8 @@
           <w:rFonts w:ascii="Courier New" w:hAnsi="Courier New" w:cs="Courier New"/>
         </w:rPr>
       </w:pPr>
+      <w:bookmarkStart w:id="0" w:name="_GoBack"/>
+      <w:bookmarkEnd w:id="0"/>
     </w:p>
     <w:sectPr>
       <w:pgSz w:w="11906" w:h="16838"/>
